--- a/paper_v1.docx
+++ b/paper_v1.docx
@@ -4,8 +4,245 @@
   <w:body>
     <w:p>
       <w:pPr>
-        <w:rPr>
-          <w:rFonts w:cstheme="minorHAnsi"/>
+        <w:pStyle w:val="a3"/>
+        <w:numPr>
+          <w:ilvl w:val="0"/>
+          <w:numId w:val="1"/>
+        </w:numPr>
+        <w:ind w:leftChars="0"/>
+        <w:rPr>
+          <w:rFonts w:cstheme="minorHAnsi" w:hint="eastAsia"/>
+          <w:sz w:val="40"/>
+          <w:szCs w:val="40"/>
+        </w:rPr>
+      </w:pPr>
+      <w:r>
+        <w:rPr>
+          <w:rFonts w:cstheme="minorHAnsi"/>
+          <w:sz w:val="40"/>
+          <w:szCs w:val="40"/>
+        </w:rPr>
+        <w:t>S</w:t>
+      </w:r>
+      <w:r>
+        <w:rPr>
+          <w:rFonts w:cstheme="minorHAnsi" w:hint="eastAsia"/>
+          <w:sz w:val="40"/>
+          <w:szCs w:val="40"/>
+        </w:rPr>
+        <w:t>ystem</w:t>
+      </w:r>
+    </w:p>
+    <w:p>
+      <w:pPr>
+        <w:pStyle w:val="a3"/>
+        <w:numPr>
+          <w:ilvl w:val="0"/>
+          <w:numId w:val="1"/>
+        </w:numPr>
+        <w:ind w:leftChars="0"/>
+        <w:rPr>
+          <w:rFonts w:cstheme="minorHAnsi"/>
+          <w:sz w:val="40"/>
+          <w:szCs w:val="40"/>
+        </w:rPr>
+      </w:pPr>
+      <w:r>
+        <w:rPr>
+          <w:rFonts w:cstheme="minorHAnsi"/>
+          <w:sz w:val="40"/>
+          <w:szCs w:val="40"/>
+        </w:rPr>
+        <w:t>RSA</w:t>
+      </w:r>
+    </w:p>
+    <w:p>
+      <w:pPr>
+        <w:pStyle w:val="a3"/>
+        <w:numPr>
+          <w:ilvl w:val="0"/>
+          <w:numId w:val="1"/>
+        </w:numPr>
+        <w:ind w:leftChars="0"/>
+        <w:rPr>
+          <w:rFonts w:cstheme="minorHAnsi"/>
+          <w:sz w:val="40"/>
+          <w:szCs w:val="40"/>
+        </w:rPr>
+      </w:pPr>
+      <w:r>
+        <w:rPr>
+          <w:rFonts w:cstheme="minorHAnsi"/>
+          <w:sz w:val="40"/>
+          <w:szCs w:val="40"/>
+        </w:rPr>
+        <w:t>D</w:t>
+      </w:r>
+      <w:r>
+        <w:rPr>
+          <w:rFonts w:cstheme="minorHAnsi" w:hint="eastAsia"/>
+          <w:sz w:val="40"/>
+          <w:szCs w:val="40"/>
+        </w:rPr>
+        <w:t>isadvantage</w:t>
+      </w:r>
+    </w:p>
+    <w:p>
+      <w:pPr>
+        <w:pStyle w:val="a3"/>
+        <w:numPr>
+          <w:ilvl w:val="0"/>
+          <w:numId w:val="1"/>
+        </w:numPr>
+        <w:ind w:leftChars="0"/>
+        <w:rPr>
+          <w:rFonts w:cstheme="minorHAnsi"/>
+          <w:sz w:val="40"/>
+          <w:szCs w:val="40"/>
+        </w:rPr>
+      </w:pPr>
+      <w:r>
+        <w:rPr>
+          <w:rFonts w:cstheme="minorHAnsi"/>
+          <w:sz w:val="40"/>
+          <w:szCs w:val="40"/>
+        </w:rPr>
+        <w:t>Proposed method</w:t>
+      </w:r>
+    </w:p>
+    <w:p>
+      <w:pPr>
+        <w:pStyle w:val="a3"/>
+        <w:numPr>
+          <w:ilvl w:val="0"/>
+          <w:numId w:val="1"/>
+        </w:numPr>
+        <w:ind w:leftChars="0"/>
+        <w:rPr>
+          <w:rFonts w:cstheme="minorHAnsi"/>
+          <w:sz w:val="40"/>
+          <w:szCs w:val="40"/>
+        </w:rPr>
+      </w:pPr>
+      <w:r>
+        <w:rPr>
+          <w:rFonts w:cstheme="minorHAnsi"/>
+          <w:sz w:val="40"/>
+          <w:szCs w:val="40"/>
+        </w:rPr>
+        <w:t>Results</w:t>
+      </w:r>
+    </w:p>
+    <w:p>
+      <w:pPr>
+        <w:pStyle w:val="a3"/>
+        <w:numPr>
+          <w:ilvl w:val="0"/>
+          <w:numId w:val="1"/>
+        </w:numPr>
+        <w:ind w:leftChars="0"/>
+        <w:rPr>
+          <w:rFonts w:cstheme="minorHAnsi"/>
+          <w:sz w:val="40"/>
+          <w:szCs w:val="40"/>
+        </w:rPr>
+      </w:pPr>
+      <w:r>
+        <w:rPr>
+          <w:rFonts w:cstheme="minorHAnsi"/>
+          <w:sz w:val="40"/>
+          <w:szCs w:val="40"/>
+        </w:rPr>
+        <w:t>Conclusion</w:t>
+      </w:r>
+    </w:p>
+    <w:p>
+      <w:pPr>
+        <w:pStyle w:val="a3"/>
+        <w:numPr>
+          <w:ilvl w:val="0"/>
+          <w:numId w:val="1"/>
+        </w:numPr>
+        <w:ind w:leftChars="0"/>
+        <w:rPr>
+          <w:rFonts w:cstheme="minorHAnsi" w:hint="eastAsia"/>
+          <w:sz w:val="40"/>
+          <w:szCs w:val="40"/>
+        </w:rPr>
+      </w:pPr>
+      <w:r>
+        <w:rPr>
+          <w:rFonts w:cstheme="minorHAnsi"/>
+          <w:sz w:val="40"/>
+          <w:szCs w:val="40"/>
+        </w:rPr>
+        <w:t>Reference</w:t>
+      </w:r>
+    </w:p>
+    <w:p>
+      <w:pPr>
+        <w:rPr>
+          <w:rFonts w:cstheme="minorHAnsi"/>
+          <w:sz w:val="40"/>
+          <w:szCs w:val="40"/>
+        </w:rPr>
+      </w:pPr>
+    </w:p>
+    <w:p>
+      <w:pPr>
+        <w:rPr>
+          <w:rFonts w:cstheme="minorHAnsi" w:hint="eastAsia"/>
+          <w:sz w:val="40"/>
+          <w:szCs w:val="40"/>
+        </w:rPr>
+      </w:pPr>
+      <w:r>
+        <w:rPr>
+          <w:rFonts w:cstheme="minorHAnsi"/>
+          <w:sz w:val="40"/>
+          <w:szCs w:val="40"/>
+        </w:rPr>
+        <w:t>A study of RSA</w:t>
+      </w:r>
+    </w:p>
+    <w:p>
+      <w:pPr>
+        <w:rPr>
+          <w:rFonts w:cstheme="minorHAnsi"/>
+          <w:sz w:val="40"/>
+          <w:szCs w:val="40"/>
+        </w:rPr>
+      </w:pPr>
+    </w:p>
+    <w:p>
+      <w:pPr>
+        <w:rPr>
+          <w:rFonts w:cstheme="minorHAnsi" w:hint="eastAsia"/>
+          <w:sz w:val="40"/>
+          <w:szCs w:val="40"/>
+        </w:rPr>
+      </w:pPr>
+      <w:r>
+        <w:rPr>
+          <w:rFonts w:cstheme="minorHAnsi" w:hint="eastAsia"/>
+          <w:sz w:val="40"/>
+          <w:szCs w:val="40"/>
+        </w:rPr>
+        <w:t>2</w:t>
+      </w:r>
+      <w:r>
+        <w:rPr>
+          <w:rFonts w:cstheme="minorHAnsi"/>
+          <w:sz w:val="40"/>
+          <w:szCs w:val="40"/>
+        </w:rPr>
+        <w:t>.RSA</w:t>
+      </w:r>
+    </w:p>
+    <w:p>
+      <w:pPr>
+        <w:rPr>
+          <w:rFonts w:cstheme="minorHAnsi" w:hint="eastAsia"/>
           <w:sz w:val="40"/>
           <w:szCs w:val="40"/>
         </w:rPr>
@@ -27,15 +264,6 @@
           <w:szCs w:val="40"/>
         </w:rPr>
       </w:pPr>
-    </w:p>
-    <w:p>
-      <w:pPr>
-        <w:rPr>
-          <w:rFonts w:cstheme="minorHAnsi"/>
-          <w:sz w:val="40"/>
-          <w:szCs w:val="40"/>
-        </w:rPr>
-      </w:pPr>
       <w:r>
         <w:rPr>
           <w:rFonts w:cstheme="minorHAnsi"/>
@@ -50,7 +278,23 @@
           <w:sz w:val="40"/>
           <w:szCs w:val="40"/>
         </w:rPr>
-        <w:t xml:space="preserve">n the basic RSA, </w:t>
+        <w:t xml:space="preserve">n the </w:t>
+      </w:r>
+      <w:r>
+        <w:rPr>
+          <w:rFonts w:cstheme="minorHAnsi"/>
+          <w:sz w:val="40"/>
+          <w:szCs w:val="40"/>
+        </w:rPr>
+        <w:t>basic</w:t>
+      </w:r>
+      <w:r>
+        <w:rPr>
+          <w:rFonts w:cstheme="minorHAnsi"/>
+          <w:sz w:val="40"/>
+          <w:szCs w:val="40"/>
+        </w:rPr>
+        <w:t xml:space="preserve"> RSA, </w:t>
       </w:r>
       <w:r>
         <w:rPr>
@@ -118,6 +362,14 @@
           <w:szCs w:val="40"/>
         </w:rPr>
         <w:t xml:space="preserve">Moreover, </w:t>
+      </w:r>
+      <w:r>
+        <w:rPr>
+          <w:rFonts w:cstheme="minorHAnsi"/>
+          <w:sz w:val="40"/>
+          <w:szCs w:val="40"/>
+        </w:rPr>
+        <w:t>RSA is slower than the standards symmetric key encryption.</w:t>
       </w:r>
       <w:bookmarkStart w:id="0" w:name="_GoBack"/>
       <w:bookmarkEnd w:id="0"/>
@@ -130,6 +382,195 @@
     </w:sectPr>
   </w:body>
 </w:document>
+</file>
+
+<file path=word/numbering.xml><?xml version="1.0" encoding="utf-8"?>
+<w:numbering xmlns:wpc="http://schemas.microsoft.com/office/word/2010/wordprocessingCanvas" xmlns:cx="http://schemas.microsoft.com/office/drawing/2014/chartex" xmlns:mc="http://schemas.openxmlformats.org/markup-compatibility/2006" xmlns:o="urn:schemas-microsoft-com:office:office" xmlns:r="http://schemas.openxmlformats.org/officeDocument/2006/relationships" xmlns:m="http://schemas.openxmlformats.org/officeDocument/2006/math" xmlns:v="urn:schemas-microsoft-com:vml" xmlns:wp14="http://schemas.microsoft.com/office/word/2010/wordprocessingDrawing" xmlns:wp="http://schemas.openxmlformats.org/drawingml/2006/wordprocessingDrawing" xmlns:w10="urn:schemas-microsoft-com:office:word" xmlns:w="http://schemas.openxmlformats.org/wordprocessingml/2006/main" xmlns:w14="http://schemas.microsoft.com/office/word/2010/wordml" xmlns:w15="http://schemas.microsoft.com/office/word/2012/wordml" xmlns:w16se="http://schemas.microsoft.com/office/word/2015/wordml/symex" xmlns:wpg="http://schemas.microsoft.com/office/word/2010/wordprocessingGroup" xmlns:wpi="http://schemas.microsoft.com/office/word/2010/wordprocessingInk" xmlns:wne="http://schemas.microsoft.com/office/word/2006/wordml" xmlns:wps="http://schemas.microsoft.com/office/word/2010/wordprocessingShape" mc:Ignorable="w14 w15 w16se wp14">
+  <w:abstractNum w:abstractNumId="0" w15:restartNumberingAfterBreak="0">
+    <w:nsid w:val="14006C89"/>
+    <w:multiLevelType w:val="hybridMultilevel"/>
+    <w:tmpl w:val="8A10E9D8"/>
+    <w:lvl w:ilvl="0" w:tplc="247E5476">
+      <w:start w:val="1"/>
+      <w:numFmt w:val="decimal"/>
+      <w:lvlText w:val="%1."/>
+      <w:lvlJc w:val="left"/>
+      <w:pPr>
+        <w:ind w:left="360" w:hanging="360"/>
+      </w:pPr>
+      <w:rPr>
+        <w:rFonts w:hint="default"/>
+      </w:rPr>
+    </w:lvl>
+    <w:lvl w:ilvl="1" w:tplc="04090019" w:tentative="1">
+      <w:start w:val="1"/>
+      <w:numFmt w:val="ideographTraditional"/>
+      <w:lvlText w:val="%2、"/>
+      <w:lvlJc w:val="left"/>
+      <w:pPr>
+        <w:ind w:left="960" w:hanging="480"/>
+      </w:pPr>
+    </w:lvl>
+    <w:lvl w:ilvl="2" w:tplc="0409001B" w:tentative="1">
+      <w:start w:val="1"/>
+      <w:numFmt w:val="lowerRoman"/>
+      <w:lvlText w:val="%3."/>
+      <w:lvlJc w:val="right"/>
+      <w:pPr>
+        <w:ind w:left="1440" w:hanging="480"/>
+      </w:pPr>
+    </w:lvl>
+    <w:lvl w:ilvl="3" w:tplc="0409000F" w:tentative="1">
+      <w:start w:val="1"/>
+      <w:numFmt w:val="decimal"/>
+      <w:lvlText w:val="%4."/>
+      <w:lvlJc w:val="left"/>
+      <w:pPr>
+        <w:ind w:left="1920" w:hanging="480"/>
+      </w:pPr>
+    </w:lvl>
+    <w:lvl w:ilvl="4" w:tplc="04090019" w:tentative="1">
+      <w:start w:val="1"/>
+      <w:numFmt w:val="ideographTraditional"/>
+      <w:lvlText w:val="%5、"/>
+      <w:lvlJc w:val="left"/>
+      <w:pPr>
+        <w:ind w:left="2400" w:hanging="480"/>
+      </w:pPr>
+    </w:lvl>
+    <w:lvl w:ilvl="5" w:tplc="0409001B" w:tentative="1">
+      <w:start w:val="1"/>
+      <w:numFmt w:val="lowerRoman"/>
+      <w:lvlText w:val="%6."/>
+      <w:lvlJc w:val="right"/>
+      <w:pPr>
+        <w:ind w:left="2880" w:hanging="480"/>
+      </w:pPr>
+    </w:lvl>
+    <w:lvl w:ilvl="6" w:tplc="0409000F" w:tentative="1">
+      <w:start w:val="1"/>
+      <w:numFmt w:val="decimal"/>
+      <w:lvlText w:val="%7."/>
+      <w:lvlJc w:val="left"/>
+      <w:pPr>
+        <w:ind w:left="3360" w:hanging="480"/>
+      </w:pPr>
+    </w:lvl>
+    <w:lvl w:ilvl="7" w:tplc="04090019" w:tentative="1">
+      <w:start w:val="1"/>
+      <w:numFmt w:val="ideographTraditional"/>
+      <w:lvlText w:val="%8、"/>
+      <w:lvlJc w:val="left"/>
+      <w:pPr>
+        <w:ind w:left="3840" w:hanging="480"/>
+      </w:pPr>
+    </w:lvl>
+    <w:lvl w:ilvl="8" w:tplc="0409001B" w:tentative="1">
+      <w:start w:val="1"/>
+      <w:numFmt w:val="lowerRoman"/>
+      <w:lvlText w:val="%9."/>
+      <w:lvlJc w:val="right"/>
+      <w:pPr>
+        <w:ind w:left="4320" w:hanging="480"/>
+      </w:pPr>
+    </w:lvl>
+  </w:abstractNum>
+  <w:abstractNum w:abstractNumId="1" w15:restartNumberingAfterBreak="0">
+    <w:nsid w:val="35746FA8"/>
+    <w:multiLevelType w:val="hybridMultilevel"/>
+    <w:tmpl w:val="28F6D93E"/>
+    <w:lvl w:ilvl="0" w:tplc="F702C9FA">
+      <w:start w:val="1"/>
+      <w:numFmt w:val="decimal"/>
+      <w:lvlText w:val="%1."/>
+      <w:lvlJc w:val="left"/>
+      <w:pPr>
+        <w:ind w:left="360" w:hanging="360"/>
+      </w:pPr>
+      <w:rPr>
+        <w:rFonts w:hint="default"/>
+      </w:rPr>
+    </w:lvl>
+    <w:lvl w:ilvl="1" w:tplc="04090019" w:tentative="1">
+      <w:start w:val="1"/>
+      <w:numFmt w:val="ideographTraditional"/>
+      <w:lvlText w:val="%2、"/>
+      <w:lvlJc w:val="left"/>
+      <w:pPr>
+        <w:ind w:left="960" w:hanging="480"/>
+      </w:pPr>
+    </w:lvl>
+    <w:lvl w:ilvl="2" w:tplc="0409001B" w:tentative="1">
+      <w:start w:val="1"/>
+      <w:numFmt w:val="lowerRoman"/>
+      <w:lvlText w:val="%3."/>
+      <w:lvlJc w:val="right"/>
+      <w:pPr>
+        <w:ind w:left="1440" w:hanging="480"/>
+      </w:pPr>
+    </w:lvl>
+    <w:lvl w:ilvl="3" w:tplc="0409000F" w:tentative="1">
+      <w:start w:val="1"/>
+      <w:numFmt w:val="decimal"/>
+      <w:lvlText w:val="%4."/>
+      <w:lvlJc w:val="left"/>
+      <w:pPr>
+        <w:ind w:left="1920" w:hanging="480"/>
+      </w:pPr>
+    </w:lvl>
+    <w:lvl w:ilvl="4" w:tplc="04090019" w:tentative="1">
+      <w:start w:val="1"/>
+      <w:numFmt w:val="ideographTraditional"/>
+      <w:lvlText w:val="%5、"/>
+      <w:lvlJc w:val="left"/>
+      <w:pPr>
+        <w:ind w:left="2400" w:hanging="480"/>
+      </w:pPr>
+    </w:lvl>
+    <w:lvl w:ilvl="5" w:tplc="0409001B" w:tentative="1">
+      <w:start w:val="1"/>
+      <w:numFmt w:val="lowerRoman"/>
+      <w:lvlText w:val="%6."/>
+      <w:lvlJc w:val="right"/>
+      <w:pPr>
+        <w:ind w:left="2880" w:hanging="480"/>
+      </w:pPr>
+    </w:lvl>
+    <w:lvl w:ilvl="6" w:tplc="0409000F" w:tentative="1">
+      <w:start w:val="1"/>
+      <w:numFmt w:val="decimal"/>
+      <w:lvlText w:val="%7."/>
+      <w:lvlJc w:val="left"/>
+      <w:pPr>
+        <w:ind w:left="3360" w:hanging="480"/>
+      </w:pPr>
+    </w:lvl>
+    <w:lvl w:ilvl="7" w:tplc="04090019" w:tentative="1">
+      <w:start w:val="1"/>
+      <w:numFmt w:val="ideographTraditional"/>
+      <w:lvlText w:val="%8、"/>
+      <w:lvlJc w:val="left"/>
+      <w:pPr>
+        <w:ind w:left="3840" w:hanging="480"/>
+      </w:pPr>
+    </w:lvl>
+    <w:lvl w:ilvl="8" w:tplc="0409001B" w:tentative="1">
+      <w:start w:val="1"/>
+      <w:numFmt w:val="lowerRoman"/>
+      <w:lvlText w:val="%9."/>
+      <w:lvlJc w:val="right"/>
+      <w:pPr>
+        <w:ind w:left="4320" w:hanging="480"/>
+      </w:pPr>
+    </w:lvl>
+  </w:abstractNum>
+  <w:num w:numId="1">
+    <w:abstractNumId w:val="0"/>
+  </w:num>
+  <w:num w:numId="2">
+    <w:abstractNumId w:val="1"/>
+  </w:num>
+</w:numbering>
 </file>
 
 <file path=word/styles.xml><?xml version="1.0" encoding="utf-8"?>
@@ -553,6 +994,16 @@
     <w:semiHidden/>
     <w:unhideWhenUsed/>
   </w:style>
+  <w:style w:type="paragraph" w:styleId="a3">
+    <w:name w:val="List Paragraph"/>
+    <w:basedOn w:val="a"/>
+    <w:uiPriority w:val="34"/>
+    <w:qFormat/>
+    <w:rsid w:val="00582B0A"/>
+    <w:pPr>
+      <w:ind w:leftChars="200" w:left="480"/>
+    </w:pPr>
+  </w:style>
 </w:styles>
 </file>
 
